--- a/docs/Update/pooh/user-story_2_1.docx
+++ b/docs/Update/pooh/user-story_2_1.docx
@@ -1,6 +1,6 @@
 
 <file path=word/document.xml><?xml version="1.0" encoding="utf-8"?>
-<w:document xmlns:wpc="http://schemas.microsoft.com/office/word/2010/wordprocessingCanvas" xmlns:mc="http://schemas.openxmlformats.org/markup-compatibility/2006" xmlns:o="urn:schemas-microsoft-com:office:office" xmlns:r="http://schemas.openxmlformats.org/officeDocument/2006/relationships" xmlns:m="http://schemas.openxmlformats.org/officeDocument/2006/math" xmlns:v="urn:schemas-microsoft-com:vml" xmlns:wp14="http://schemas.microsoft.com/office/word/2010/wordprocessingDrawing" xmlns:wp="http://schemas.openxmlformats.org/drawingml/2006/wordprocessingDrawing" xmlns:w10="urn:schemas-microsoft-com:office:word" xmlns:w="http://schemas.openxmlformats.org/wordprocessingml/2006/main" xmlns:w14="http://schemas.microsoft.com/office/word/2010/wordml" xmlns:wpg="http://schemas.microsoft.com/office/word/2010/wordprocessingGroup" xmlns:wpi="http://schemas.microsoft.com/office/word/2010/wordprocessingInk" xmlns:wne="http://schemas.microsoft.com/office/word/2006/wordml" xmlns:wps="http://schemas.microsoft.com/office/word/2010/wordprocessingShape" mc:Ignorable="w14 wp14">
+<w:document xmlns:ve="http://schemas.openxmlformats.org/markup-compatibility/2006" xmlns:o="urn:schemas-microsoft-com:office:office" xmlns:r="http://schemas.openxmlformats.org/officeDocument/2006/relationships" xmlns:m="http://schemas.openxmlformats.org/officeDocument/2006/math" xmlns:v="urn:schemas-microsoft-com:vml" xmlns:wp="http://schemas.openxmlformats.org/drawingml/2006/wordprocessingDrawing" xmlns:w10="urn:schemas-microsoft-com:office:word" xmlns:w="http://schemas.openxmlformats.org/wordprocessingml/2006/main" xmlns:wne="http://schemas.microsoft.com/office/word/2006/wordml">
   <w:body>
     <w:p>
       <w:r>
@@ -9,21 +9,7 @@
     </w:p>
     <w:p>
       <w:r>
-        <w:t xml:space="preserve">Пользователь </w:t>
-      </w:r>
-      <w:r>
-        <w:t xml:space="preserve"> </w:t>
-      </w:r>
-      <w:r>
-        <w:t xml:space="preserve">запускает продукт </w:t>
-      </w:r>
-      <w:proofErr w:type="gramStart"/>
-      <w:r>
-        <w:t>виде</w:t>
-      </w:r>
-      <w:proofErr w:type="gramEnd"/>
-      <w:r>
-        <w:t xml:space="preserve"> консольного приложения  «</w:t>
+        <w:t>Пользователь запускает продукт виде консольного приложения  «</w:t>
       </w:r>
       <w:r>
         <w:rPr>
@@ -52,24 +38,12 @@
         <w:t>exe</w:t>
       </w:r>
       <w:r>
-        <w:t>»</w:t>
-      </w:r>
-      <w:r>
-        <w:t xml:space="preserve">. </w:t>
-      </w:r>
-      <w:r>
-        <w:t>Программа проверяет наличие файлов</w:t>
-      </w:r>
-      <w:r>
-        <w:t xml:space="preserve"> на верификацию, в заданной директории, где находятся фотографии, именованные определенным образом,  и файл конфигурации оптики.</w:t>
-      </w:r>
-    </w:p>
-    <w:p>
-      <w:r>
-        <w:t>Д</w:t>
-      </w:r>
-      <w:r>
-        <w:t xml:space="preserve">алее происходит </w:t>
+        <w:t>». Программа проверяет наличие файлов на верификацию, в заданной директории, где находятся фотографии, именованные определенным образом,  и файл конфигурации оптики.</w:t>
+      </w:r>
+    </w:p>
+    <w:p>
+      <w:r>
+        <w:t xml:space="preserve">Далее происходит </w:t>
       </w:r>
       <w:proofErr w:type="spellStart"/>
       <w:r>
@@ -77,40 +51,7 @@
       </w:r>
       <w:proofErr w:type="spellEnd"/>
       <w:r>
-        <w:t xml:space="preserve"> данных из папки и р</w:t>
-      </w:r>
-      <w:r>
-        <w:t xml:space="preserve">асчет. </w:t>
-      </w:r>
-      <w:r>
-        <w:t xml:space="preserve">В результате </w:t>
-      </w:r>
-      <w:r>
-        <w:t xml:space="preserve"> завершения </w:t>
-      </w:r>
-      <w:r>
-        <w:t xml:space="preserve"> программы </w:t>
-      </w:r>
-      <w:r>
-        <w:t>создает</w:t>
-      </w:r>
-      <w:r>
-        <w:t xml:space="preserve">ся </w:t>
-      </w:r>
-      <w:r>
-        <w:t xml:space="preserve"> файл с ра</w:t>
-      </w:r>
-      <w:r>
-        <w:t>с</w:t>
-      </w:r>
-      <w:r>
-        <w:t>ширение</w:t>
-      </w:r>
-      <w:r>
-        <w:t>м</w:t>
-      </w:r>
-      <w:r>
-        <w:t xml:space="preserve"> .</w:t>
+        <w:t xml:space="preserve"> данных из папки и расчет. В результате  завершения  программы создается  файл с расширением .</w:t>
       </w:r>
       <w:proofErr w:type="spellStart"/>
       <w:r>
@@ -118,62 +59,298 @@
       </w:r>
       <w:proofErr w:type="spellEnd"/>
       <w:r>
-        <w:t xml:space="preserve"> и кладет ее в </w:t>
-      </w:r>
-      <w:r>
-        <w:t>другую, указанную в программе,  папку</w:t>
-      </w:r>
-      <w:r>
-        <w:t xml:space="preserve"> и </w:t>
-      </w:r>
-      <w:r>
-        <w:t xml:space="preserve">выводит </w:t>
-      </w:r>
-      <w:proofErr w:type="gramStart"/>
+        <w:t xml:space="preserve"> и кладется в папку, указанную в программе,  и выводит в  диалоговом "</w:t>
+      </w:r>
+      <w:proofErr w:type="spellStart"/>
+      <w:r>
+        <w:t>successful</w:t>
+      </w:r>
+      <w:proofErr w:type="spellEnd"/>
+      <w:r>
+        <w:t xml:space="preserve"> </w:t>
+      </w:r>
+      <w:proofErr w:type="spellStart"/>
+      <w:r>
+        <w:t>completed</w:t>
+      </w:r>
+      <w:proofErr w:type="spellEnd"/>
+      <w:r>
+        <w:t>".</w:t>
+      </w:r>
+    </w:p>
+    <w:p/>
+    <w:p>
+      <w:r>
+        <w:t>сценарий использования продукта 2:</w:t>
+      </w:r>
+    </w:p>
+    <w:p>
+      <w:r>
+        <w:t>Пользователь  запускает продукт виде консольного приложения  «</w:t>
+      </w:r>
+      <w:r>
+        <w:rPr>
+          <w:lang w:val="en-US"/>
+        </w:rPr>
+        <w:t>Get</w:t>
+      </w:r>
+      <w:r>
+        <w:t>3</w:t>
+      </w:r>
+      <w:proofErr w:type="spellStart"/>
+      <w:r>
+        <w:rPr>
+          <w:lang w:val="en-US"/>
+        </w:rPr>
+        <w:t>DModel</w:t>
+      </w:r>
+      <w:proofErr w:type="spellEnd"/>
+      <w:r>
+        <w:t>.</w:t>
+      </w:r>
+      <w:r>
+        <w:rPr>
+          <w:lang w:val="en-US"/>
+        </w:rPr>
+        <w:t>exe</w:t>
+      </w:r>
+      <w:r>
+        <w:t>». Программа проверяет наличие файлов на верификацию, в заданной директории, где находятся фотографии, именованные определенным образом,  и файл конфигурации оптики.</w:t>
+      </w:r>
+    </w:p>
+    <w:p>
+      <w:pPr>
+        <w:rPr>
+          <w:lang w:val="en-US"/>
+        </w:rPr>
+      </w:pPr>
+      <w:r>
+        <w:t>Если программа не находит файл конфигурации оптики или данных в нем не хватает/не проходят верификацию программой. То</w:t>
+      </w:r>
+      <w:r>
+        <w:rPr>
+          <w:lang w:val="en-US"/>
+        </w:rPr>
+        <w:t xml:space="preserve">, </w:t>
+      </w:r>
       <w:r>
         <w:t>в</w:t>
       </w:r>
-      <w:proofErr w:type="gramEnd"/>
-      <w:r>
-        <w:t xml:space="preserve">  диалоговом "</w:t>
-      </w:r>
-      <w:proofErr w:type="spellStart"/>
-      <w:r>
-        <w:t>successful</w:t>
-      </w:r>
-      <w:proofErr w:type="spellEnd"/>
-      <w:r>
-        <w:t xml:space="preserve"> </w:t>
-      </w:r>
-      <w:proofErr w:type="spellStart"/>
-      <w:r>
-        <w:t>completed</w:t>
-      </w:r>
-      <w:proofErr w:type="spellEnd"/>
-      <w:r>
-        <w:t>"</w:t>
-      </w:r>
+      <w:r>
+        <w:rPr>
+          <w:lang w:val="en-US"/>
+        </w:rPr>
+        <w:t xml:space="preserve"> </w:t>
+      </w:r>
+      <w:r>
+        <w:t>зависимости</w:t>
+      </w:r>
+      <w:r>
+        <w:rPr>
+          <w:lang w:val="en-US"/>
+        </w:rPr>
+        <w:t xml:space="preserve"> </w:t>
+      </w:r>
+      <w:r>
+        <w:t>от</w:t>
+      </w:r>
+      <w:r>
+        <w:rPr>
+          <w:lang w:val="en-US"/>
+        </w:rPr>
+        <w:t xml:space="preserve"> </w:t>
+      </w:r>
+      <w:r>
+        <w:t>вида</w:t>
+      </w:r>
+      <w:r>
+        <w:rPr>
+          <w:lang w:val="en-US"/>
+        </w:rPr>
+        <w:t xml:space="preserve"> </w:t>
+      </w:r>
+      <w:r>
+        <w:t>ошибки</w:t>
+      </w:r>
+      <w:r>
+        <w:rPr>
+          <w:lang w:val="en-US"/>
+        </w:rPr>
+        <w:t xml:space="preserve">, </w:t>
+      </w:r>
+      <w:r>
+        <w:t>выводится</w:t>
+      </w:r>
+      <w:r>
+        <w:rPr>
+          <w:lang w:val="en-US"/>
+        </w:rPr>
+        <w:t xml:space="preserve"> </w:t>
+      </w:r>
+      <w:r>
+        <w:t>сообщение</w:t>
+      </w:r>
+      <w:r>
+        <w:rPr>
+          <w:lang w:val="en-US"/>
+        </w:rPr>
+        <w:t xml:space="preserve"> </w:t>
+      </w:r>
+      <w:r>
+        <w:t>на</w:t>
+      </w:r>
+      <w:r>
+        <w:rPr>
+          <w:lang w:val="en-US"/>
+        </w:rPr>
+        <w:t xml:space="preserve"> </w:t>
+      </w:r>
+      <w:r>
+        <w:t>консоли</w:t>
+      </w:r>
+      <w:r>
+        <w:rPr>
+          <w:lang w:val="en-US"/>
+        </w:rPr>
+        <w:t>"the configuration file is not found"/"the configuration data is incorrect".</w:t>
+      </w:r>
+    </w:p>
+    <w:p>
+      <w:r>
+        <w:t>После чего программа завершает работу.</w:t>
+      </w:r>
+    </w:p>
+    <w:p/>
+    <w:p>
+      <w:r>
+        <w:t>сценарий использования продукта 3:</w:t>
+      </w:r>
+    </w:p>
+    <w:p>
+      <w:r>
+        <w:t>Пользователь  запускает продукт виде консольного приложения  «</w:t>
+      </w:r>
+      <w:r>
+        <w:rPr>
+          <w:lang w:val="en-US"/>
+        </w:rPr>
+        <w:t>Get</w:t>
+      </w:r>
+      <w:r>
+        <w:t>3</w:t>
+      </w:r>
+      <w:proofErr w:type="spellStart"/>
+      <w:r>
+        <w:rPr>
+          <w:lang w:val="en-US"/>
+        </w:rPr>
+        <w:t>DModel</w:t>
+      </w:r>
+      <w:proofErr w:type="spellEnd"/>
       <w:r>
         <w:t>.</w:t>
       </w:r>
+      <w:r>
+        <w:rPr>
+          <w:lang w:val="en-US"/>
+        </w:rPr>
+        <w:t>exe</w:t>
+      </w:r>
+      <w:r>
+        <w:t>». Программа проверяет наличие файлов на верификацию, в заданной директории, где находятся фотографии, именованные определенным образом,  и файл конфигурации оптики.</w:t>
+      </w:r>
+    </w:p>
+    <w:p>
+      <w:r>
+        <w:t>Если программа не находит файлы(определённое их количество) или файлы имеют не правильную нумерацию имени, то в зависимости от вида ошибки выводится сообщение на консоли "</w:t>
+      </w:r>
+      <w:proofErr w:type="spellStart"/>
+      <w:r>
+        <w:t>image</w:t>
+      </w:r>
+      <w:proofErr w:type="spellEnd"/>
+      <w:r>
+        <w:t xml:space="preserve"> </w:t>
+      </w:r>
+      <w:proofErr w:type="spellStart"/>
+      <w:r>
+        <w:t>files</w:t>
+      </w:r>
+      <w:proofErr w:type="spellEnd"/>
+      <w:r>
+        <w:t xml:space="preserve"> </w:t>
+      </w:r>
+      <w:proofErr w:type="spellStart"/>
+      <w:r>
+        <w:t>not</w:t>
+      </w:r>
+      <w:proofErr w:type="spellEnd"/>
+      <w:r>
+        <w:t xml:space="preserve"> </w:t>
+      </w:r>
+      <w:proofErr w:type="spellStart"/>
+      <w:r>
+        <w:t>found</w:t>
+      </w:r>
+      <w:proofErr w:type="spellEnd"/>
+      <w:r>
+        <w:t>"/"</w:t>
+      </w:r>
+      <w:proofErr w:type="spellStart"/>
+      <w:r>
+        <w:t>image</w:t>
+      </w:r>
+      <w:proofErr w:type="spellEnd"/>
+      <w:r>
+        <w:t xml:space="preserve"> </w:t>
+      </w:r>
+      <w:proofErr w:type="spellStart"/>
+      <w:r>
+        <w:t>file</w:t>
+      </w:r>
+      <w:proofErr w:type="spellEnd"/>
+      <w:r>
+        <w:t xml:space="preserve"> </w:t>
+      </w:r>
+      <w:proofErr w:type="spellStart"/>
+      <w:r>
+        <w:t>have</w:t>
+      </w:r>
+      <w:proofErr w:type="spellEnd"/>
+      <w:r>
+        <w:t xml:space="preserve"> </w:t>
+      </w:r>
+      <w:proofErr w:type="spellStart"/>
+      <w:r>
+        <w:t>incorrect</w:t>
+      </w:r>
+      <w:proofErr w:type="spellEnd"/>
+      <w:r>
+        <w:t xml:space="preserve"> </w:t>
+      </w:r>
+      <w:proofErr w:type="spellStart"/>
+      <w:r>
+        <w:t>named</w:t>
+      </w:r>
+      <w:proofErr w:type="spellEnd"/>
+      <w:r>
+        <w:t>".</w:t>
+      </w:r>
+    </w:p>
+    <w:p>
+      <w:r>
+        <w:t>После чего программа завершает работу.</w:t>
+      </w:r>
     </w:p>
     <w:p/>
     <w:p>
       <w:r>
-        <w:t>сценарий использования продукта 2:</w:t>
-      </w:r>
-    </w:p>
-    <w:p>
-      <w:r>
-        <w:t xml:space="preserve">Пользователь  запускает продукт </w:t>
-      </w:r>
-      <w:proofErr w:type="gramStart"/>
-      <w:r>
-        <w:t>виде</w:t>
-      </w:r>
-      <w:proofErr w:type="gramEnd"/>
-      <w:r>
-        <w:t xml:space="preserve"> консольного приложения  «</w:t>
+        <w:t>сценарий использования продукта 4:</w:t>
+      </w:r>
+    </w:p>
+    <w:p>
+      <w:r>
+        <w:t>Пользователь  запускает продукт виде консольного приложения  «</w:t>
       </w:r>
       <w:r>
         <w:rPr>
@@ -202,370 +379,7 @@
         <w:t>exe</w:t>
       </w:r>
       <w:r>
-        <w:t xml:space="preserve">». Программа проверяет наличие файлов </w:t>
-      </w:r>
-      <w:r>
-        <w:t>на верификацию, в заданной директории, где находятся фотографии, именованные определенным образом,  и файл конфигурации оптики.</w:t>
-      </w:r>
-    </w:p>
-    <w:p>
-      <w:pPr>
-        <w:rPr>
-          <w:lang w:val="en-US"/>
-        </w:rPr>
-      </w:pPr>
-      <w:r>
-        <w:t>Если программа не находит файл конфигурации оптики или данных в нем не хватает/не проходят верификацию программой. То</w:t>
-      </w:r>
-      <w:r>
-        <w:rPr>
-          <w:lang w:val="en-US"/>
-        </w:rPr>
-        <w:t xml:space="preserve"> </w:t>
-      </w:r>
-      <w:r>
-        <w:t>в</w:t>
-      </w:r>
-      <w:r>
-        <w:rPr>
-          <w:lang w:val="en-US"/>
-        </w:rPr>
-        <w:t xml:space="preserve"> </w:t>
-      </w:r>
-      <w:r>
-        <w:t>зависимости</w:t>
-      </w:r>
-      <w:r>
-        <w:rPr>
-          <w:lang w:val="en-US"/>
-        </w:rPr>
-        <w:t xml:space="preserve"> </w:t>
-      </w:r>
-      <w:r>
-        <w:t>от</w:t>
-      </w:r>
-      <w:r>
-        <w:rPr>
-          <w:lang w:val="en-US"/>
-        </w:rPr>
-        <w:t xml:space="preserve"> </w:t>
-      </w:r>
-      <w:r>
-        <w:t>вида</w:t>
-      </w:r>
-      <w:r>
-        <w:rPr>
-          <w:lang w:val="en-US"/>
-        </w:rPr>
-        <w:t xml:space="preserve"> </w:t>
-      </w:r>
-      <w:r>
-        <w:t>ошибки</w:t>
-      </w:r>
-      <w:r>
-        <w:rPr>
-          <w:lang w:val="en-US"/>
-        </w:rPr>
-        <w:t xml:space="preserve"> </w:t>
-      </w:r>
-      <w:r>
-        <w:t>выводится</w:t>
-      </w:r>
-      <w:r>
-        <w:rPr>
-          <w:lang w:val="en-US"/>
-        </w:rPr>
-        <w:t xml:space="preserve"> </w:t>
-      </w:r>
-      <w:r>
-        <w:t>сообщение</w:t>
-      </w:r>
-      <w:r>
-        <w:rPr>
-          <w:lang w:val="en-US"/>
-        </w:rPr>
-        <w:t xml:space="preserve"> </w:t>
-      </w:r>
-      <w:r>
-        <w:t>на</w:t>
-      </w:r>
-      <w:r>
-        <w:rPr>
-          <w:lang w:val="en-US"/>
-        </w:rPr>
-        <w:t xml:space="preserve"> </w:t>
-      </w:r>
-      <w:r>
-        <w:t>консоли</w:t>
-      </w:r>
-      <w:r>
-        <w:rPr>
-          <w:lang w:val="en-US"/>
-        </w:rPr>
-        <w:t xml:space="preserve"> </w:t>
-      </w:r>
-      <w:r>
-        <w:rPr>
-          <w:lang w:val="en-US"/>
-        </w:rPr>
-        <w:t>"</w:t>
-      </w:r>
-      <w:r>
-        <w:rPr>
-          <w:lang w:val="en-US"/>
-        </w:rPr>
-        <w:t>the configuration file is not found</w:t>
-      </w:r>
-      <w:r>
-        <w:rPr>
-          <w:lang w:val="en-US"/>
-        </w:rPr>
-        <w:t>"</w:t>
-      </w:r>
-      <w:r>
-        <w:rPr>
-          <w:lang w:val="en-US"/>
-        </w:rPr>
-        <w:t>/</w:t>
-      </w:r>
-      <w:r>
-        <w:rPr>
-          <w:lang w:val="en-US"/>
-        </w:rPr>
-        <w:t>"</w:t>
-      </w:r>
-      <w:r>
-        <w:rPr>
-          <w:lang w:val="en-US"/>
-        </w:rPr>
-        <w:t>the configuration data is incorrect</w:t>
-      </w:r>
-      <w:r>
-        <w:rPr>
-          <w:lang w:val="en-US"/>
-        </w:rPr>
-        <w:t>"</w:t>
-      </w:r>
-      <w:r>
-        <w:rPr>
-          <w:lang w:val="en-US"/>
-        </w:rPr>
-        <w:t>.</w:t>
-      </w:r>
-    </w:p>
-    <w:p>
-      <w:r>
-        <w:t>После чего программа завершает работу.</w:t>
-      </w:r>
-    </w:p>
-    <w:p/>
-    <w:p>
-      <w:r>
-        <w:t>сценарий использования продукта 3:</w:t>
-      </w:r>
-    </w:p>
-    <w:p>
-      <w:r>
-        <w:t xml:space="preserve">Пользователь  запускает продукт </w:t>
-      </w:r>
-      <w:proofErr w:type="gramStart"/>
-      <w:r>
-        <w:t>виде</w:t>
-      </w:r>
-      <w:proofErr w:type="gramEnd"/>
-      <w:r>
-        <w:t xml:space="preserve"> консольного приложения  «</w:t>
-      </w:r>
-      <w:r>
-        <w:rPr>
-          <w:lang w:val="en-US"/>
-        </w:rPr>
-        <w:t>Get</w:t>
-      </w:r>
-      <w:r>
-        <w:t>3</w:t>
-      </w:r>
-      <w:proofErr w:type="spellStart"/>
-      <w:r>
-        <w:rPr>
-          <w:lang w:val="en-US"/>
-        </w:rPr>
-        <w:t>DModel</w:t>
-      </w:r>
-      <w:proofErr w:type="spellEnd"/>
-      <w:r>
-        <w:t>.</w:t>
-      </w:r>
-      <w:r>
-        <w:rPr>
-          <w:lang w:val="en-US"/>
-        </w:rPr>
-        <w:t>exe</w:t>
-      </w:r>
-      <w:r>
-        <w:t>». Программа проверяет наличие файлов</w:t>
-      </w:r>
-      <w:r>
-        <w:t xml:space="preserve"> на верификацию, в заданной директории, где находятся фотографии, именованные определенным образом,  и файл конфигурации оптики.</w:t>
-      </w:r>
-    </w:p>
-    <w:p>
-      <w:r>
-        <w:t>Если программа не находит файл</w:t>
-      </w:r>
-      <w:proofErr w:type="gramStart"/>
-      <w:r>
-        <w:t>ы(</w:t>
-      </w:r>
-      <w:proofErr w:type="gramEnd"/>
-      <w:r>
-        <w:t xml:space="preserve">определённое их количество) или файлы имеют не правильную нумерацию имени, то в зависимости от вида ошибки выводится сообщение на консоли </w:t>
-      </w:r>
-      <w:r>
-        <w:t>"</w:t>
-      </w:r>
-      <w:proofErr w:type="spellStart"/>
-      <w:r>
-        <w:t>image</w:t>
-      </w:r>
-      <w:proofErr w:type="spellEnd"/>
-      <w:r>
-        <w:t xml:space="preserve"> </w:t>
-      </w:r>
-      <w:proofErr w:type="spellStart"/>
-      <w:r>
-        <w:t>files</w:t>
-      </w:r>
-      <w:proofErr w:type="spellEnd"/>
-      <w:r>
-        <w:t xml:space="preserve"> </w:t>
-      </w:r>
-      <w:proofErr w:type="spellStart"/>
-      <w:r>
-        <w:t>not</w:t>
-      </w:r>
-      <w:proofErr w:type="spellEnd"/>
-      <w:r>
-        <w:t xml:space="preserve"> </w:t>
-      </w:r>
-      <w:proofErr w:type="spellStart"/>
-      <w:r>
-        <w:t>found</w:t>
-      </w:r>
-      <w:proofErr w:type="spellEnd"/>
-      <w:r>
-        <w:t>"</w:t>
-      </w:r>
-      <w:r>
-        <w:t>/</w:t>
-      </w:r>
-      <w:r>
-        <w:t>"</w:t>
-      </w:r>
-      <w:r>
-        <w:t xml:space="preserve"> </w:t>
-      </w:r>
-      <w:proofErr w:type="spellStart"/>
-      <w:r>
-        <w:t>image</w:t>
-      </w:r>
-      <w:proofErr w:type="spellEnd"/>
-      <w:r>
-        <w:t xml:space="preserve"> </w:t>
-      </w:r>
-      <w:proofErr w:type="spellStart"/>
-      <w:r>
-        <w:t>file</w:t>
-      </w:r>
-      <w:proofErr w:type="spellEnd"/>
-      <w:r>
-        <w:t xml:space="preserve"> </w:t>
-      </w:r>
-      <w:proofErr w:type="spellStart"/>
-      <w:r>
-        <w:t>have</w:t>
-      </w:r>
-      <w:proofErr w:type="spellEnd"/>
-      <w:r>
-        <w:t xml:space="preserve"> </w:t>
-      </w:r>
-      <w:proofErr w:type="spellStart"/>
-      <w:r>
-        <w:t>incorrect</w:t>
-      </w:r>
-      <w:proofErr w:type="spellEnd"/>
-      <w:r>
-        <w:t xml:space="preserve"> </w:t>
-      </w:r>
-      <w:proofErr w:type="spellStart"/>
-      <w:r>
-        <w:t>named</w:t>
-      </w:r>
-      <w:proofErr w:type="spellEnd"/>
-      <w:r>
-        <w:t xml:space="preserve"> </w:t>
-      </w:r>
-      <w:r>
-        <w:t>"</w:t>
-      </w:r>
-      <w:r>
-        <w:t>.</w:t>
-      </w:r>
-    </w:p>
-    <w:p>
-      <w:r>
-        <w:t>После чего программа завершает работу.</w:t>
-      </w:r>
-    </w:p>
-    <w:p/>
-    <w:p>
-      <w:r>
-        <w:t>сценарий использования продукта 4:</w:t>
-      </w:r>
-    </w:p>
-    <w:p>
-      <w:r>
-        <w:t xml:space="preserve">Пользователь  запускает продукт </w:t>
-      </w:r>
-      <w:proofErr w:type="gramStart"/>
-      <w:r>
-        <w:t>виде</w:t>
-      </w:r>
-      <w:proofErr w:type="gramEnd"/>
-      <w:r>
-        <w:t xml:space="preserve"> консольного приложения  «</w:t>
-      </w:r>
-      <w:r>
-        <w:rPr>
-          <w:lang w:val="en-US"/>
-        </w:rPr>
-        <w:t>Get</w:t>
-      </w:r>
-      <w:r>
-        <w:t>3</w:t>
-      </w:r>
-      <w:proofErr w:type="spellStart"/>
-      <w:r>
-        <w:rPr>
-          <w:lang w:val="en-US"/>
-        </w:rPr>
-        <w:t>DModel</w:t>
-      </w:r>
-      <w:proofErr w:type="spellEnd"/>
-      <w:r>
-        <w:t>.</w:t>
-      </w:r>
-      <w:r>
-        <w:rPr>
-          <w:lang w:val="en-US"/>
-        </w:rPr>
-        <w:t>exe</w:t>
-      </w:r>
-      <w:r>
-        <w:t xml:space="preserve">». Программа проверяет наличие файлов </w:t>
-      </w:r>
-      <w:r>
-        <w:t>на верификацию, в заданной директории, где находятся фотографии, именованные определенным образом,  и файл конфигурации оптики.</w:t>
+        <w:t>». Программа проверяет наличие файлов на верификацию, в заданной директории, где находятся фотографии, именованные определенным образом,  и файл конфигурации оптики.</w:t>
       </w:r>
     </w:p>
     <w:p>
@@ -586,26 +400,17 @@
       </w:r>
       <w:proofErr w:type="spellEnd"/>
       <w:r>
-        <w:t xml:space="preserve"> и кладет ее в </w:t>
-      </w:r>
-      <w:r>
-        <w:t>папку с программой</w:t>
+        <w:t xml:space="preserve"> и кладется в папку с программой</w:t>
       </w:r>
       <w:bookmarkStart w:id="0" w:name="_GoBack"/>
       <w:bookmarkEnd w:id="0"/>
       <w:r>
-        <w:t>,  папку.</w:t>
-      </w:r>
-    </w:p>
-    <w:p>
-      <w:r>
-        <w:t>Если же директория по каким-либ</w:t>
-      </w:r>
-      <w:r>
-        <w:t xml:space="preserve">о причинам пропала из области видимости программы, следовательно, результат работы алгоритма некуда сохранить, выводится сообщение на консоли </w:t>
-      </w:r>
-      <w:r>
-        <w:t>"</w:t>
+        <w:t>.</w:t>
+      </w:r>
+    </w:p>
+    <w:p>
+      <w:r>
+        <w:t>Если же директория по каким-либо причинам пропала из области видимости программы, следовательно, результат работы алгоритма некуда сохранить, выводится сообщение на консоли "</w:t>
       </w:r>
       <w:proofErr w:type="spellStart"/>
       <w:r>
@@ -641,15 +446,15 @@
       </w:r>
       <w:proofErr w:type="spellStart"/>
       <w:r>
-        <w:t>result</w:t>
-      </w:r>
-      <w:proofErr w:type="spellEnd"/>
-      <w:r>
-        <w:t xml:space="preserve"> </w:t>
-      </w:r>
-      <w:proofErr w:type="spellStart"/>
-      <w:r>
-        <w:t>of</w:t>
+        <w:t>resul</w:t>
+      </w:r>
+      <w:proofErr w:type="spellEnd"/>
+      <w:r>
+        <w:t xml:space="preserve"> </w:t>
+      </w:r>
+      <w:proofErr w:type="spellStart"/>
+      <w:r>
+        <w:t>to</w:t>
       </w:r>
       <w:proofErr w:type="spellEnd"/>
       <w:r>
@@ -669,11 +474,11 @@
       </w:r>
       <w:proofErr w:type="spellEnd"/>
       <w:r>
-        <w:t xml:space="preserve"> (_.</w:t>
-      </w:r>
-      <w:proofErr w:type="spellStart"/>
-      <w:r>
-        <w:t>obj</w:t>
+        <w:t xml:space="preserve"> (</w:t>
+      </w:r>
+      <w:proofErr w:type="spellStart"/>
+      <w:r>
+        <w:t>_.obj</w:t>
       </w:r>
       <w:proofErr w:type="spellEnd"/>
       <w:r>
@@ -685,12 +490,10 @@
       </w:r>
       <w:proofErr w:type="spellEnd"/>
       <w:r>
-        <w:t>"</w:t>
-      </w:r>
-      <w:r>
-        <w:t>.</w:t>
-      </w:r>
-    </w:p>
+        <w:t>".</w:t>
+      </w:r>
+    </w:p>
+    <w:p/>
     <w:sectPr>
       <w:pgSz w:w="11906" w:h="16838"/>
       <w:pgMar w:top="1134" w:right="850" w:bottom="1134" w:left="1701" w:header="708" w:footer="708" w:gutter="0"/>
@@ -702,7 +505,7 @@
 </file>
 
 <file path=word/styles.xml><?xml version="1.0" encoding="utf-8"?>
-<w:styles xmlns:mc="http://schemas.openxmlformats.org/markup-compatibility/2006" xmlns:r="http://schemas.openxmlformats.org/officeDocument/2006/relationships" xmlns:w="http://schemas.openxmlformats.org/wordprocessingml/2006/main" xmlns:w14="http://schemas.microsoft.com/office/word/2010/wordml" mc:Ignorable="w14">
+<w:styles xmlns:r="http://schemas.openxmlformats.org/officeDocument/2006/relationships" xmlns:w="http://schemas.openxmlformats.org/wordprocessingml/2006/main">
   <w:docDefaults>
     <w:rPrDefault>
       <w:rPr>
@@ -873,6 +676,7 @@
     <w:uiPriority w:val="99"/>
     <w:semiHidden/>
     <w:unhideWhenUsed/>
+    <w:qFormat/>
     <w:tblPr>
       <w:tblInd w:w="0" w:type="dxa"/>
       <w:tblCellMar>
@@ -1338,7 +1142,7 @@
   <a:extraClrSchemeLst/>
   <a:extLst>
     <a:ext uri="{05A4C25C-085E-4340-85A3-A5531E510DB2}">
-      <thm15:themeFamily xmlns="" xmlns:thm15="http://schemas.microsoft.com/office/thememl/2012/main" name="Office Theme" id="{62F939B6-93AF-4DB8-9C6B-D6C7DFDC589F}" vid="{4A3C46E8-61CC-4603-A589-7422A47A8E4A}"/>
+      <thm15:themeFamily xmlns:thm15="http://schemas.microsoft.com/office/thememl/2012/main" xmlns="" name="Office Theme" id="{62F939B6-93AF-4DB8-9C6B-D6C7DFDC589F}" vid="{4A3C46E8-61CC-4603-A589-7422A47A8E4A}"/>
     </a:ext>
   </a:extLst>
 </a:theme>
